--- a/ФІШКИ гри.docx
+++ b/ФІШКИ гри.docx
@@ -319,7 +319,16 @@
           <w:sz w:val="40"/>
           <w:szCs w:val="40"/>
         </w:rPr>
-        <w:t>збільшуються</w:t>
+        <w:t>збіль</w:t>
+      </w:r>
+      <w:bookmarkStart w:id="2" w:name="_GoBack"/>
+      <w:bookmarkEnd w:id="2"/>
+      <w:r>
+        <w:rPr>
+          <w:sz w:val="40"/>
+          <w:szCs w:val="40"/>
+        </w:rPr>
+        <w:t>шуються</w:t>
       </w:r>
       <w:proofErr w:type="spellEnd"/>
       <w:r>
@@ -368,8 +377,67 @@
           <w:szCs w:val="40"/>
         </w:rPr>
       </w:pPr>
-      <w:bookmarkStart w:id="2" w:name="_GoBack"/>
-      <w:bookmarkEnd w:id="2"/>
+      <w:proofErr w:type="spellStart"/>
+      <w:r>
+        <w:rPr>
+          <w:sz w:val="40"/>
+          <w:szCs w:val="40"/>
+        </w:rPr>
+        <w:t>Гоблін</w:t>
+      </w:r>
+      <w:proofErr w:type="spellEnd"/>
+      <w:r>
+        <w:rPr>
+          <w:sz w:val="40"/>
+          <w:szCs w:val="40"/>
+        </w:rPr>
+        <w:t xml:space="preserve"> та </w:t>
+      </w:r>
+      <w:proofErr w:type="spellStart"/>
+      <w:r>
+        <w:rPr>
+          <w:sz w:val="40"/>
+          <w:szCs w:val="40"/>
+        </w:rPr>
+        <w:t>його</w:t>
+      </w:r>
+      <w:proofErr w:type="spellEnd"/>
+      <w:r>
+        <w:rPr>
+          <w:sz w:val="40"/>
+          <w:szCs w:val="40"/>
+        </w:rPr>
+        <w:t xml:space="preserve"> </w:t>
+      </w:r>
+      <w:proofErr w:type="spellStart"/>
+      <w:r>
+        <w:rPr>
+          <w:sz w:val="40"/>
+          <w:szCs w:val="40"/>
+        </w:rPr>
+        <w:t>анімації</w:t>
+      </w:r>
+      <w:proofErr w:type="spellEnd"/>
+    </w:p>
+    <w:p>
+      <w:pPr>
+        <w:pStyle w:val="a3"/>
+        <w:numPr>
+          <w:ilvl w:val="0"/>
+          <w:numId w:val="1"/>
+        </w:numPr>
+        <w:rPr>
+          <w:sz w:val="40"/>
+          <w:szCs w:val="40"/>
+        </w:rPr>
+      </w:pPr>
+      <w:r>
+        <w:rPr>
+          <w:sz w:val="40"/>
+          <w:szCs w:val="40"/>
+        </w:rPr>
+        <w:t>Стиль</w:t>
+      </w:r>
     </w:p>
     <w:sectPr>
       <w:pgSz w:w="11906" w:h="16838"/>
